--- a/MindMap.docx
+++ b/MindMap.docx
@@ -6,141 +6,117 @@
       <w:pPr>
         <w:spacing w:after="0"/>
       </w:pPr>
+      <w:hyperlink r:id="rId4" w:history="1">
+        <w:r>
+          <w:rPr>
+            <w:rStyle w:val="a3"/>
+            <w:lang w:val="en-US"/>
+          </w:rPr>
+          <w:t>https</w:t>
+        </w:r>
+        <w:r>
+          <w:rPr>
+            <w:rStyle w:val="a3"/>
+          </w:rPr>
+          <w:t>://</w:t>
+        </w:r>
+        <w:r>
+          <w:rPr>
+            <w:rStyle w:val="a3"/>
+            <w:lang w:val="en-US"/>
+          </w:rPr>
+          <w:t>mm</w:t>
+        </w:r>
+        <w:r>
+          <w:rPr>
+            <w:rStyle w:val="a3"/>
+          </w:rPr>
+          <w:t>.</w:t>
+        </w:r>
+        <w:r>
+          <w:rPr>
+            <w:rStyle w:val="a3"/>
+            <w:lang w:val="en-US"/>
+          </w:rPr>
+          <w:t>tt</w:t>
+        </w:r>
+        <w:r>
+          <w:rPr>
+            <w:rStyle w:val="a3"/>
+          </w:rPr>
+          <w:t>/</w:t>
+        </w:r>
+        <w:r>
+          <w:rPr>
+            <w:rStyle w:val="a3"/>
+            <w:lang w:val="en-US"/>
+          </w:rPr>
+          <w:t>map</w:t>
+        </w:r>
+        <w:r>
+          <w:rPr>
+            <w:rStyle w:val="a3"/>
+          </w:rPr>
+          <w:t>/2480015429?</w:t>
+        </w:r>
+        <w:r>
+          <w:rPr>
+            <w:rStyle w:val="a3"/>
+            <w:lang w:val="en-US"/>
+          </w:rPr>
+          <w:t>t</w:t>
+        </w:r>
+        <w:r>
+          <w:rPr>
+            <w:rStyle w:val="a3"/>
+          </w:rPr>
+          <w:t>=</w:t>
+        </w:r>
+        <w:r>
+          <w:rPr>
+            <w:rStyle w:val="a3"/>
+            <w:lang w:val="en-US"/>
+          </w:rPr>
+          <w:t>S</w:t>
+        </w:r>
+        <w:r>
+          <w:rPr>
+            <w:rStyle w:val="a3"/>
+          </w:rPr>
+          <w:t>0</w:t>
+        </w:r>
+        <w:r>
+          <w:rPr>
+            <w:rStyle w:val="a3"/>
+            <w:lang w:val="en-US"/>
+          </w:rPr>
+          <w:t>AWSSa</w:t>
+        </w:r>
+        <w:r>
+          <w:rPr>
+            <w:rStyle w:val="a3"/>
+          </w:rPr>
+          <w:t>80</w:t>
+        </w:r>
+        <w:r>
+          <w:rPr>
+            <w:rStyle w:val="a3"/>
+            <w:lang w:val="en-US"/>
+          </w:rPr>
+          <w:t>v</w:t>
+        </w:r>
+      </w:hyperlink>
       <w:r>
         <w:rPr>
           <w:rStyle w:val="a3"/>
           <w:lang w:val="en-US"/>
         </w:rPr>
-        <w:fldChar w:fldCharType="begin"/>
+        <w:t xml:space="preserve"> </w:t>
       </w:r>
-      <w:r>
-        <w:rPr>
-          <w:rStyle w:val="a3"/>
-          <w:lang w:val="en-US"/>
-        </w:rPr>
-        <w:instrText xml:space="preserve"> HYPERLINK "https://mm.tt/map/2480015429?t=S0AWSSa80v" </w:instrText>
-      </w:r>
-      <w:r>
-        <w:rPr>
-          <w:rStyle w:val="a3"/>
-          <w:lang w:val="en-US"/>
-        </w:rPr>
-        <w:fldChar w:fldCharType="separate"/>
-      </w:r>
-      <w:r>
-        <w:rPr>
-          <w:rStyle w:val="a3"/>
-          <w:lang w:val="en-US"/>
-        </w:rPr>
-        <w:t>https</w:t>
-      </w:r>
-      <w:r>
-        <w:rPr>
-          <w:rStyle w:val="a3"/>
-        </w:rPr>
-        <w:t>://</w:t>
-      </w:r>
-      <w:r>
-        <w:rPr>
-          <w:rStyle w:val="a3"/>
-          <w:lang w:val="en-US"/>
-        </w:rPr>
-        <w:t>mm</w:t>
-      </w:r>
-      <w:r>
-        <w:rPr>
-          <w:rStyle w:val="a3"/>
-        </w:rPr>
-        <w:t>.</w:t>
-      </w:r>
-      <w:proofErr w:type="spellStart"/>
-      <w:r>
-        <w:rPr>
-          <w:rStyle w:val="a3"/>
-          <w:lang w:val="en-US"/>
-        </w:rPr>
-        <w:t>tt</w:t>
-      </w:r>
-      <w:proofErr w:type="spellEnd"/>
-      <w:r>
-        <w:rPr>
-          <w:rStyle w:val="a3"/>
-        </w:rPr>
-        <w:t>/</w:t>
-      </w:r>
-      <w:r>
-        <w:rPr>
-          <w:rStyle w:val="a3"/>
-          <w:lang w:val="en-US"/>
-        </w:rPr>
-        <w:t>map</w:t>
-      </w:r>
-      <w:r>
-        <w:rPr>
-          <w:rStyle w:val="a3"/>
-        </w:rPr>
-        <w:t>/2480015429?</w:t>
-      </w:r>
-      <w:r>
-        <w:rPr>
-          <w:rStyle w:val="a3"/>
-          <w:lang w:val="en-US"/>
-        </w:rPr>
-        <w:t>t</w:t>
-      </w:r>
-      <w:r>
-        <w:rPr>
-          <w:rStyle w:val="a3"/>
-        </w:rPr>
-        <w:t>=</w:t>
-      </w:r>
-      <w:r>
-        <w:rPr>
-          <w:rStyle w:val="a3"/>
-          <w:lang w:val="en-US"/>
-        </w:rPr>
-        <w:t>S</w:t>
-      </w:r>
-      <w:r>
-        <w:rPr>
-          <w:rStyle w:val="a3"/>
-        </w:rPr>
-        <w:t>0</w:t>
-      </w:r>
-      <w:proofErr w:type="spellStart"/>
-      <w:r>
-        <w:rPr>
-          <w:rStyle w:val="a3"/>
-          <w:lang w:val="en-US"/>
-        </w:rPr>
-        <w:t>AWSSa</w:t>
-      </w:r>
-      <w:proofErr w:type="spellEnd"/>
-      <w:r>
-        <w:rPr>
-          <w:rStyle w:val="a3"/>
-        </w:rPr>
-        <w:t>80</w:t>
-      </w:r>
-      <w:r>
-        <w:rPr>
-          <w:rStyle w:val="a3"/>
-          <w:lang w:val="en-US"/>
-        </w:rPr>
-        <w:t>v</w:t>
-      </w:r>
-      <w:r>
-        <w:rPr>
-          <w:rStyle w:val="a3"/>
-          <w:lang w:val="en-US"/>
-        </w:rPr>
-        <w:fldChar w:fldCharType="end"/>
-      </w:r>
-    </w:p>
-    <w:p>
       <w:bookmarkStart w:id="0" w:name="_GoBack"/>
       <w:bookmarkEnd w:id="0"/>
     </w:p>
+    <w:p/>
     <w:sectPr>
       <w:pgSz w:w="11906" w:h="16838"/>
       <w:pgMar w:top="1134" w:right="850" w:bottom="1134" w:left="1701" w:header="708" w:footer="708" w:gutter="0"/>
